--- a/++Templated Entries/++HayHay/+ Awaiting missing information from Contributors/KIM Ki-chang Templated HE (not finished).docx
+++ b/++Templated Entries/++HayHay/+ Awaiting missing information from Contributors/KIM Ki-chang Templated HE (not finished).docx
@@ -66,7 +66,6 @@
               <w:listItem w:displayText="Prof." w:value="Prof."/>
             </w:dropDownList>
           </w:sdtPr>
-          <w:sdtEndPr/>
           <w:sdtContent>
             <w:tc>
               <w:tcPr>
@@ -102,7 +101,6 @@
             </w:placeholder>
             <w:text/>
           </w:sdtPr>
-          <w:sdtEndPr/>
           <w:sdtContent>
             <w:tc>
               <w:tcPr>
@@ -129,7 +127,6 @@
             <w:showingPlcHdr/>
             <w:text/>
           </w:sdtPr>
-          <w:sdtEndPr/>
           <w:sdtContent>
             <w:tc>
               <w:tcPr>
@@ -156,7 +153,6 @@
             </w:placeholder>
             <w:text/>
           </w:sdtPr>
-          <w:sdtEndPr/>
           <w:sdtContent>
             <w:tc>
               <w:tcPr>
@@ -201,7 +197,6 @@
             </w:placeholder>
             <w:showingPlcHdr/>
           </w:sdtPr>
-          <w:sdtEndPr/>
           <w:sdtContent>
             <w:tc>
               <w:tcPr>
@@ -251,7 +246,6 @@
             <w:showingPlcHdr/>
             <w:text/>
           </w:sdtPr>
-          <w:sdtEndPr/>
           <w:sdtContent>
             <w:tc>
               <w:tcPr>
@@ -331,7 +325,6 @@
             </w:placeholder>
             <w:text/>
           </w:sdtPr>
-          <w:sdtEndPr/>
           <w:sdtContent>
             <w:tc>
               <w:tcPr>
@@ -385,7 +378,6 @@
               <w:docPart w:val="7E07788D2791D14C925B675F0878B8BE"/>
             </w:placeholder>
           </w:sdtPr>
-          <w:sdtEndPr/>
           <w:sdtContent>
             <w:tc>
               <w:tcPr>
@@ -434,7 +426,6 @@
             </w:placeholder>
             <w:showingPlcHdr/>
           </w:sdtPr>
-          <w:sdtEndPr/>
           <w:sdtContent>
             <w:tc>
               <w:tcPr>
@@ -479,7 +470,6 @@
               <w:docPart w:val="EABD7B26902D2E429D8B043409765F10"/>
             </w:placeholder>
           </w:sdtPr>
-          <w:sdtEndPr/>
           <w:sdtContent>
             <w:tc>
               <w:tcPr>
@@ -704,7 +694,13 @@
                   <w:rPr>
                     <w:lang w:eastAsia="ko-KR"/>
                   </w:rPr>
-                  <w:t>an organization established</w:t>
+                  <w:t>an organis</w:t>
+                </w:r>
+                <w:r>
+                  <w:rPr>
+                    <w:lang w:eastAsia="ko-KR"/>
+                  </w:rPr>
+                  <w:t>ation established</w:t>
                 </w:r>
                 <w:r>
                   <w:rPr>
@@ -1051,14 +1047,7 @@
                   <w:rPr>
                     <w:lang w:eastAsia="ko-KR"/>
                   </w:rPr>
-                  <w:t xml:space="preserve">described his own paintings as </w:t>
-                </w:r>
-                <w:commentRangeStart w:id="0"/>
-                <w:r>
-                  <w:rPr>
-                    <w:lang w:eastAsia="ko-KR"/>
-                  </w:rPr>
-                  <w:t>‘</w:t>
+                  <w:t>described his own paintings as ‘</w:t>
                 </w:r>
                 <w:r>
                   <w:rPr>
@@ -1070,26 +1059,45 @@
                   <w:rPr>
                     <w:lang w:eastAsia="ko-KR"/>
                   </w:rPr>
-                  <w:t>pes, foolish flowers and birds.’</w:t>
-                </w:r>
-                <w:r>
-                  <w:rPr>
-                    <w:lang w:eastAsia="ko-KR"/>
-                  </w:rPr>
-                  <w:t xml:space="preserve"> </w:t>
-                </w:r>
-                <w:commentRangeEnd w:id="0"/>
-                <w:r>
-                  <w:rPr>
-                    <w:rStyle w:val="CommentReference"/>
-                  </w:rPr>
-                  <w:commentReference w:id="0"/>
-                </w:r>
-                <w:r>
-                  <w:rPr>
-                    <w:lang w:eastAsia="ko-KR"/>
-                  </w:rPr>
-                  <w:t>During his last years, he painted abstract works in ink with more broad and bold brushstrokes</w:t>
+                  <w:t>pes, foolish flowers and birds</w:t>
+                </w:r>
+                <w:r>
+                  <w:rPr>
+                    <w:lang w:eastAsia="ko-KR"/>
+                  </w:rPr>
+                  <w:t>’</w:t>
+                </w:r>
+                <w:r>
+                  <w:rPr>
+                    <w:lang w:eastAsia="ko-KR"/>
+                  </w:rPr>
+                  <w:t xml:space="preserve"> (</w:t>
+                </w:r>
+                <w:r>
+                  <w:rPr>
+                    <w:lang w:eastAsia="ko-KR"/>
+                  </w:rPr>
+                  <w:t xml:space="preserve">qtd. in </w:t>
+                </w:r>
+                <w:bookmarkStart w:id="0" w:name="_GoBack"/>
+                <w:bookmarkEnd w:id="0"/>
+                <w:r>
+                  <w:rPr>
+                    <w:lang w:eastAsia="ko-KR"/>
+                  </w:rPr>
+                  <w:t xml:space="preserve">G. </w:t>
+                </w:r>
+                <w:r>
+                  <w:rPr>
+                    <w:lang w:eastAsia="ko-KR"/>
+                  </w:rPr>
+                  <w:t>Oh 137).</w:t>
+                </w:r>
+                <w:r>
+                  <w:rPr>
+                    <w:lang w:eastAsia="ko-KR"/>
+                  </w:rPr>
+                  <w:t xml:space="preserve"> During his last years, he painted abstract works in ink with more broad and bold brushstrokes</w:t>
                 </w:r>
                 <w:r>
                   <w:rPr>
@@ -1134,15 +1142,53 @@
                 <w:docPart w:val="3FAA90089FCF8F489EBC5E06A578BA6D"/>
               </w:placeholder>
             </w:sdtPr>
-            <w:sdtEndPr/>
             <w:sdtContent>
+              <w:p>
+                <w:sdt>
+                  <w:sdtPr>
+                    <w:id w:val="1589881282"/>
+                    <w:citation/>
+                  </w:sdtPr>
+                  <w:sdtContent>
+                    <w:r>
+                      <w:fldChar w:fldCharType="begin"/>
+                    </w:r>
+                    <w:r>
+                      <w:rPr>
+                        <w:lang w:val="en-US"/>
+                      </w:rPr>
+                      <w:instrText xml:space="preserve"> CITATION OhG76 \l 1033 </w:instrText>
+                    </w:r>
+                    <w:r>
+                      <w:fldChar w:fldCharType="separate"/>
+                    </w:r>
+                    <w:r>
+                      <w:rPr>
+                        <w:noProof/>
+                        <w:lang w:val="en-US"/>
+                      </w:rPr>
+                      <w:t xml:space="preserve"> </w:t>
+                    </w:r>
+                    <w:r>
+                      <w:rPr>
+                        <w:noProof/>
+                        <w:lang w:val="en-US"/>
+                      </w:rPr>
+                      <w:t>(G.-w. Oh)</w:t>
+                    </w:r>
+                    <w:r>
+                      <w:fldChar w:fldCharType="end"/>
+                    </w:r>
+                  </w:sdtContent>
+                </w:sdt>
+              </w:p>
+              <w:p/>
               <w:p>
                 <w:sdt>
                   <w:sdtPr>
                     <w:id w:val="1538308805"/>
                     <w:citation/>
                   </w:sdtPr>
-                  <w:sdtEndPr/>
                   <w:sdtContent>
                     <w:r>
                       <w:fldChar w:fldCharType="begin"/>
@@ -1161,14 +1207,7 @@
                         <w:noProof/>
                         <w:lang w:val="en-US"/>
                       </w:rPr>
-                      <w:t xml:space="preserve"> </w:t>
-                    </w:r>
-                    <w:r>
-                      <w:rPr>
-                        <w:noProof/>
-                        <w:lang w:val="en-US"/>
-                      </w:rPr>
-                      <w:t>(Oh)</w:t>
+                      <w:t>(K.-s. Oh)</w:t>
                     </w:r>
                     <w:r>
                       <w:fldChar w:fldCharType="end"/>
@@ -1183,7 +1222,6 @@
                     <w:id w:val="-714352524"/>
                     <w:citation/>
                   </w:sdtPr>
-                  <w:sdtEndPr/>
                   <w:sdtContent>
                     <w:r>
                       <w:fldChar w:fldCharType="begin"/>
@@ -1217,7 +1255,7 @@
     </w:tbl>
     <w:p/>
     <w:sectPr>
-      <w:headerReference w:type="default" r:id="rId10"/>
+      <w:headerReference w:type="default" r:id="rId9"/>
       <w:pgSz w:w="11906" w:h="16838"/>
       <w:pgMar w:top="1440" w:right="1440" w:bottom="1440" w:left="1440" w:header="708" w:footer="708" w:gutter="0"/>
       <w:cols w:space="708"/>
@@ -1225,29 +1263,6 @@
     </w:sectPr>
   </w:body>
 </w:document>
-</file>
-
-<file path=word/comments.xml><?xml version="1.0" encoding="utf-8"?>
-<w:comments xmlns:wpc="http://schemas.microsoft.com/office/word/2010/wordprocessingCanvas" xmlns:mo="http://schemas.microsoft.com/office/mac/office/2008/main" xmlns:mc="http://schemas.openxmlformats.org/markup-compatibility/2006" xmlns:mv="urn:schemas-microsoft-com:mac:vml" xmlns:o="urn:schemas-microsoft-com:office:office" xmlns:r="http://schemas.openxmlformats.org/officeDocument/2006/relationships" xmlns:m="http://schemas.openxmlformats.org/officeDocument/2006/math" xmlns:v="urn:schemas-microsoft-com:vml" xmlns:wp14="http://schemas.microsoft.com/office/word/2010/wordprocessingDrawing" xmlns:wp="http://schemas.openxmlformats.org/drawingml/2006/wordprocessingDrawing" xmlns:w10="urn:schemas-microsoft-com:office:word" xmlns:w="http://schemas.openxmlformats.org/wordprocessingml/2006/main" xmlns:w14="http://schemas.microsoft.com/office/word/2010/wordml" xmlns:wpg="http://schemas.microsoft.com/office/word/2010/wordprocessingGroup" xmlns:wpi="http://schemas.microsoft.com/office/word/2010/wordprocessingInk" xmlns:wne="http://schemas.microsoft.com/office/word/2006/wordml" xmlns:wps="http://schemas.microsoft.com/office/word/2010/wordprocessingShape" mc:Ignorable="w14 wp14">
-  <w:comment w:id="0" w:author="Hayley Evans" w:date="2014-10-07T13:43:00Z" w:initials="HE">
-    <w:p>
-      <w:pPr>
-        <w:pStyle w:val="CommentText"/>
-      </w:pPr>
-      <w:r>
-        <w:rPr>
-          <w:rStyle w:val="CommentReference"/>
-        </w:rPr>
-        <w:annotationRef/>
-      </w:r>
-      <w:r>
-        <w:t>Citation needed — author emailed.</w:t>
-      </w:r>
-      <w:bookmarkStart w:id="1" w:name="_GoBack"/>
-      <w:bookmarkEnd w:id="1"/>
-    </w:p>
-  </w:comment>
-</w:comments>
 </file>
 
 <file path=word/endnotes.xml><?xml version="1.0" encoding="utf-8"?>
@@ -3408,7 +3423,7 @@
     <w:charset w:val="4E"/>
     <w:family w:val="auto"/>
     <w:pitch w:val="variable"/>
-    <w:sig w:usb0="00000001" w:usb1="08070000" w:usb2="00000010" w:usb3="00000000" w:csb0="00020000" w:csb1="00000000"/>
+    <w:sig w:usb0="E00002FF" w:usb1="6AC7FDFB" w:usb2="00000012" w:usb3="00000000" w:csb0="0002009F" w:csb1="00000000"/>
   </w:font>
   <w:font w:name="Lucida Grande">
     <w:panose1 w:val="020B0600040502020204"/>
@@ -3428,7 +3443,7 @@
     <w:charset w:val="4E"/>
     <w:family w:val="auto"/>
     <w:pitch w:val="variable"/>
-    <w:sig w:usb0="00000001" w:usb1="08070000" w:usb2="00000010" w:usb3="00000000" w:csb0="00020000" w:csb1="00000000"/>
+    <w:sig w:usb0="E00002FF" w:usb1="6AC7FDFB" w:usb2="00000012" w:usb3="00000000" w:csb0="0002009F" w:csb1="00000000"/>
   </w:font>
   <w:font w:name="Cambria">
     <w:panose1 w:val="02040503050406030204"/>
@@ -3454,6 +3469,7 @@
   </w:compat>
   <w:rsids>
     <w:rsidRoot w:val="00D505D4"/>
+    <w:rsid w:val="0066215C"/>
     <w:rsid w:val="00D505D4"/>
   </w:rsids>
   <m:mathPr>
@@ -4196,7 +4212,7 @@
   <a:extraClrSchemeLst/>
   <a:extLst>
     <a:ext uri="{05A4C25C-085E-4340-85A3-A5531E510DB2}">
-      <thm15:themeFamily xmlns="" xmlns:thm15="http://schemas.microsoft.com/office/thememl/2012/main" name="Office Theme" id="{62F939B6-93AF-4DB8-9C6B-D6C7DFDC589F}" vid="{4A3C46E8-61CC-4603-A589-7422A47A8E4A}"/>
+      <thm15:themeFamily xmlns:thm15="http://schemas.microsoft.com/office/thememl/2012/main" xmlns="" name="Office Theme" id="{62F939B6-93AF-4DB8-9C6B-D6C7DFDC589F}" vid="{4A3C46E8-61CC-4603-A589-7422A47A8E4A}"/>
     </a:ext>
   </a:extLst>
 </a:theme>
@@ -4222,7 +4238,7 @@
     <b:City>Seoul</b:City>
     <b:Publisher>Jaewon</b:Publisher>
     <b:Year>2003</b:Year>
-    <b:RefOrder>1</b:RefOrder>
+    <b:RefOrder>2</b:RefOrder>
   </b:Source>
   <b:Source>
     <b:Tag>Seo93</b:Tag>
@@ -4237,13 +4253,35 @@
     <b:City>Seoul</b:City>
     <b:Publisher>API International</b:Publisher>
     <b:Year>1993</b:Year>
-    <b:RefOrder>2</b:RefOrder>
+    <b:RefOrder>3</b:RefOrder>
+  </b:Source>
+  <b:Source>
+    <b:Tag>OhG76</b:Tag>
+    <b:SourceType>JournalArticle</b:SourceType>
+    <b:Guid>{6AC4FC79-7CEA-C340-8C5A-62FCCB57BCC9}</b:Guid>
+    <b:Author>
+      <b:Author>
+        <b:NameList>
+          <b:Person>
+            <b:Last>Oh</b:Last>
+            <b:First>Gyu-whan</b:First>
+          </b:Person>
+        </b:NameList>
+      </b:Author>
+    </b:Author>
+    <b:Title>Kim Ki-chang</b:Title>
+    <b:Year>1976</b:Year>
+    <b:Volume>1</b:Volume>
+    <b:PeriodicalTitle>Gyegan Misul (Art Quarterly)</b:PeriodicalTitle>
+    <b:Month>Winter</b:Month>
+    <b:JournalName>Gyegan Misul (Art Quarterly)</b:JournalName>
+    <b:RefOrder>1</b:RefOrder>
   </b:Source>
 </b:Sources>
 </file>
 
 <file path=customXml/itemProps1.xml><?xml version="1.0" encoding="utf-8"?>
-<ds:datastoreItem xmlns:ds="http://schemas.openxmlformats.org/officeDocument/2006/customXml" ds:itemID="{53D58E58-B2F9-4D4A-92A2-5E867F6F17C4}">
+<ds:datastoreItem xmlns:ds="http://schemas.openxmlformats.org/officeDocument/2006/customXml" ds:itemID="{B8BAD6AD-0DEA-6F4D-A7AD-5FC8207CC2BD}">
   <ds:schemaRefs>
     <ds:schemaRef ds:uri="http://schemas.openxmlformats.org/officeDocument/2006/bibliography"/>
   </ds:schemaRefs>
